--- a/docs/input.docx
+++ b/docs/input.docx
@@ -517,13 +517,341 @@
       </w:r>
       <w:proofErr w:type="spellEnd"/>
       <w:r>
-        <w:t>": 5</w:t>
+        <w:t>": 5,</w:t>
+      </w:r>
+    </w:p>
+    <w:p>
+      <w:r>
+        <w:tab/>
+      </w:r>
+    </w:p>
+    <w:p>
+      <w:r>
+        <w:tab/>
+        <w:t>"</w:t>
+      </w:r>
+      <w:proofErr w:type="spellStart"/>
+      <w:r>
+        <w:t>AggregateFractionOfHeatRecovered</w:t>
+      </w:r>
+      <w:proofErr w:type="spellEnd"/>
+      <w:r>
+        <w:t>": 60,</w:t>
+      </w:r>
+    </w:p>
+    <w:p>
+      <w:r>
+        <w:tab/>
+        <w:t>"</w:t>
+      </w:r>
+      <w:proofErr w:type="spellStart"/>
+      <w:r>
+        <w:t>AggregateSalesPriceForHeat</w:t>
+      </w:r>
+      <w:proofErr w:type="spellEnd"/>
+      <w:r>
+        <w:t>": 0.0102,</w:t>
+      </w:r>
+    </w:p>
+    <w:p>
+      <w:r>
+        <w:tab/>
+        <w:t>"</w:t>
+      </w:r>
+      <w:proofErr w:type="spellStart"/>
+      <w:r>
+        <w:t>FuelCost</w:t>
+      </w:r>
+      <w:proofErr w:type="spellEnd"/>
+      <w:r>
+        <w:t>": 22.05,</w:t>
+      </w:r>
+    </w:p>
+    <w:p>
+      <w:r>
+        <w:t xml:space="preserve">    "</w:t>
+      </w:r>
+      <w:proofErr w:type="spellStart"/>
+      <w:r>
+        <w:t>LaborCost</w:t>
+      </w:r>
+      <w:proofErr w:type="spellEnd"/>
+      <w:r>
+        <w:t>": 2000000,</w:t>
+      </w:r>
+    </w:p>
+    <w:p>
+      <w:r>
+        <w:t xml:space="preserve">    "</w:t>
+      </w:r>
+      <w:proofErr w:type="spellStart"/>
+      <w:r>
+        <w:t>MaintenanceCost</w:t>
+      </w:r>
+      <w:proofErr w:type="spellEnd"/>
+      <w:r>
+        <w:t>": 1500000,</w:t>
+      </w:r>
+    </w:p>
+    <w:p>
+      <w:r>
+        <w:t xml:space="preserve">    "</w:t>
+      </w:r>
+      <w:proofErr w:type="spellStart"/>
+      <w:r>
+        <w:t>InsurancePropertyTax</w:t>
+      </w:r>
+      <w:proofErr w:type="spellEnd"/>
+      <w:r>
+        <w:t>": 1400000,</w:t>
+      </w:r>
+    </w:p>
+    <w:p>
+      <w:r>
+        <w:t xml:space="preserve">    "Utilities": 200000,</w:t>
+      </w:r>
+    </w:p>
+    <w:p>
+      <w:r>
+        <w:t xml:space="preserve">    "</w:t>
+      </w:r>
+      <w:proofErr w:type="spellStart"/>
+      <w:r>
+        <w:t>AshDisposal</w:t>
+      </w:r>
+      <w:proofErr w:type="spellEnd"/>
+      <w:r>
+        <w:t>": 100000,</w:t>
+      </w:r>
+    </w:p>
+    <w:p>
+      <w:r>
+        <w:t xml:space="preserve">    "Management": 200000,</w:t>
+      </w:r>
+    </w:p>
+    <w:p>
+      <w:r>
+        <w:t xml:space="preserve">    "</w:t>
+      </w:r>
+      <w:proofErr w:type="spellStart"/>
+      <w:r>
+        <w:t>OtherOperatingExpenses</w:t>
+      </w:r>
+      <w:proofErr w:type="spellEnd"/>
+      <w:r>
+        <w:t>": 400000,</w:t>
+      </w:r>
+    </w:p>
+    <w:p/>
+    <w:p>
+      <w:r>
+        <w:t xml:space="preserve">    "</w:t>
+      </w:r>
+      <w:proofErr w:type="spellStart"/>
+      <w:r>
+        <w:t>FederalTaxRate</w:t>
+      </w:r>
+      <w:proofErr w:type="spellEnd"/>
+      <w:r>
+        <w:t>": 34,</w:t>
+      </w:r>
+    </w:p>
+    <w:p>
+      <w:r>
+        <w:t xml:space="preserve">    "</w:t>
+      </w:r>
+      <w:proofErr w:type="spellStart"/>
+      <w:r>
+        <w:t>StateTaxRate</w:t>
+      </w:r>
+      <w:proofErr w:type="spellEnd"/>
+      <w:r>
+        <w:t>": 9.6,</w:t>
+      </w:r>
+    </w:p>
+    <w:p>
+      <w:r>
+        <w:t xml:space="preserve">    "</w:t>
+      </w:r>
+      <w:proofErr w:type="spellStart"/>
+      <w:r>
+        <w:t>ProductionTaxCredit</w:t>
+      </w:r>
+      <w:proofErr w:type="spellEnd"/>
+      <w:r>
+        <w:t>": 0.009,</w:t>
+      </w:r>
+    </w:p>
+    <w:p/>
+    <w:p>
+      <w:r>
+        <w:t xml:space="preserve">    "</w:t>
+      </w:r>
+      <w:proofErr w:type="spellStart"/>
+      <w:r>
+        <w:t>DebtRatio</w:t>
+      </w:r>
+      <w:proofErr w:type="spellEnd"/>
+      <w:r>
+        <w:t>": 75,</w:t>
+      </w:r>
+    </w:p>
+    <w:p>
+      <w:r>
+        <w:t xml:space="preserve">    "</w:t>
+      </w:r>
+      <w:proofErr w:type="spellStart"/>
+      <w:r>
+        <w:t>InterestRateOnDebt</w:t>
+      </w:r>
+      <w:proofErr w:type="spellEnd"/>
+      <w:r>
+        <w:t>": 5,</w:t>
+      </w:r>
+    </w:p>
+    <w:p>
+      <w:r>
+        <w:t xml:space="preserve">    "</w:t>
+      </w:r>
+      <w:proofErr w:type="spellStart"/>
+      <w:r>
+        <w:t>EconomicLife</w:t>
+      </w:r>
+      <w:proofErr w:type="spellEnd"/>
+      <w:r>
+        <w:t>": 20,</w:t>
+      </w:r>
+    </w:p>
+    <w:p>
+      <w:r>
+        <w:t xml:space="preserve">    "</w:t>
+      </w:r>
+      <w:proofErr w:type="spellStart"/>
+      <w:r>
+        <w:t>CostOfEquity</w:t>
+      </w:r>
+      <w:proofErr w:type="spellEnd"/>
+      <w:r>
+        <w:t>": 15,</w:t>
+      </w:r>
+    </w:p>
+    <w:p/>
+    <w:p>
+      <w:r>
+        <w:t xml:space="preserve">    "</w:t>
+      </w:r>
+      <w:proofErr w:type="spellStart"/>
+      <w:r>
+        <w:t>CapacityPayment</w:t>
+      </w:r>
+      <w:proofErr w:type="spellEnd"/>
+      <w:r>
+        <w:t>": 166,</w:t>
+      </w:r>
+    </w:p>
+    <w:p>
+      <w:r>
+        <w:t xml:space="preserve">    "</w:t>
+      </w:r>
+      <w:proofErr w:type="spellStart"/>
+      <w:r>
+        <w:t>InterestRateonDebtReserve</w:t>
+      </w:r>
+      <w:proofErr w:type="spellEnd"/>
+      <w:r>
+        <w:t>": 5,</w:t>
+      </w:r>
+    </w:p>
+    <w:p/>
+    <w:p>
+      <w:r>
+        <w:t xml:space="preserve">    "</w:t>
+      </w:r>
+      <w:proofErr w:type="spellStart"/>
+      <w:r>
+        <w:t>GeneralInflation</w:t>
+      </w:r>
+      <w:proofErr w:type="spellEnd"/>
+      <w:r>
+        <w:t>": 2.1,</w:t>
+      </w:r>
+    </w:p>
+    <w:p>
+      <w:r>
+        <w:t xml:space="preserve">    "</w:t>
+      </w:r>
+      <w:proofErr w:type="spellStart"/>
+      <w:r>
+        <w:t>EscalationFuel</w:t>
+      </w:r>
+      <w:proofErr w:type="spellEnd"/>
+      <w:r>
+        <w:t>": 2.1,</w:t>
+      </w:r>
+    </w:p>
+    <w:p>
+      <w:r>
+        <w:t xml:space="preserve">    "</w:t>
+      </w:r>
+      <w:proofErr w:type="spellStart"/>
+      <w:r>
+        <w:t>EscalationForProductionTaxCredit</w:t>
+      </w:r>
+      <w:proofErr w:type="spellEnd"/>
+      <w:r>
+        <w:t>": 2.1,</w:t>
+      </w:r>
+    </w:p>
+    <w:p>
+      <w:r>
+        <w:t xml:space="preserve">    "</w:t>
+      </w:r>
+      <w:proofErr w:type="spellStart"/>
+      <w:r>
+        <w:t>EscalationHeatSales</w:t>
+      </w:r>
+      <w:proofErr w:type="spellEnd"/>
+      <w:r>
+        <w:t>": 2.1,</w:t>
+      </w:r>
+    </w:p>
+    <w:p>
+      <w:r>
+        <w:t xml:space="preserve">    "</w:t>
+      </w:r>
+      <w:proofErr w:type="spellStart"/>
+      <w:r>
+        <w:t>EscalationOther</w:t>
+      </w:r>
+      <w:proofErr w:type="spellEnd"/>
+      <w:r>
+        <w:t>": 2.1,</w:t>
+      </w:r>
+    </w:p>
+    <w:p>
+      <w:r>
+        <w:t xml:space="preserve">    </w:t>
+      </w:r>
+    </w:p>
+    <w:p>
+      <w:r>
+        <w:t xml:space="preserve">    "</w:t>
+      </w:r>
+      <w:proofErr w:type="spellStart"/>
+      <w:r>
+        <w:t>TaxCreditFrac</w:t>
+      </w:r>
+      <w:proofErr w:type="spellEnd"/>
+      <w:r>
+        <w:t>": [1,1,1,1,1,0,0,0,0,0,0,0,0,0,0,0,0,0,0,0]</w:t>
       </w:r>
     </w:p>
     <w:p>
       <w:r>
         <w:t>}</w:t>
       </w:r>
+      <w:bookmarkStart w:id="0" w:name="_GoBack"/>
+      <w:bookmarkEnd w:id="0"/>
     </w:p>
     <w:p>
       <w:pPr>
@@ -539,8 +867,6 @@
       <w:r>
         <w:t>{</w:t>
       </w:r>
-      <w:bookmarkStart w:id="0" w:name="_GoBack"/>
-      <w:bookmarkEnd w:id="0"/>
     </w:p>
     <w:p>
       <w:r>

--- a/docs/input.docx
+++ b/docs/input.docx
@@ -850,8 +850,6 @@
       <w:r>
         <w:t>}</w:t>
       </w:r>
-      <w:bookmarkStart w:id="0" w:name="_GoBack"/>
-      <w:bookmarkEnd w:id="0"/>
     </w:p>
     <w:p>
       <w:pPr>
@@ -1151,6 +1149,7 @@
     </w:p>
     <w:p>
       <w:r>
+        <w:lastRenderedPageBreak/>
         <w:t xml:space="preserve">    "CH4LowerHeatingValueMjPerKg": 50,</w:t>
       </w:r>
     </w:p>
@@ -1407,6 +1406,108 @@
       <w:r>
         <w:t>}</w:t>
       </w:r>
+    </w:p>
+    <w:p>
+      <w:pPr>
+        <w:pStyle w:val="Heading2"/>
+      </w:pPr>
+      <w:r>
+        <w:t>Hydrogen</w:t>
+      </w:r>
+    </w:p>
+    <w:p>
+      <w:r>
+        <w:t>{</w:t>
+      </w:r>
+    </w:p>
+    <w:p>
+      <w:r>
+        <w:tab/>
+        <w:t>"model": "hydrogen",</w:t>
+      </w:r>
+    </w:p>
+    <w:p>
+      <w:r>
+        <w:tab/>
+        <w:t>"</w:t>
+      </w:r>
+      <w:proofErr w:type="spellStart"/>
+      <w:r>
+        <w:t>GrossDesignHydrogenCapacity</w:t>
+      </w:r>
+      <w:proofErr w:type="spellEnd"/>
+      <w:r>
+        <w:t>": 158366.518706405,</w:t>
+      </w:r>
+    </w:p>
+    <w:p>
+      <w:r>
+        <w:tab/>
+        <w:t>"</w:t>
+      </w:r>
+      <w:proofErr w:type="spellStart"/>
+      <w:r>
+        <w:t>HydrogenHHV</w:t>
+      </w:r>
+      <w:proofErr w:type="spellEnd"/>
+      <w:r>
+        <w:t>": 141.93,</w:t>
+      </w:r>
+    </w:p>
+    <w:p>
+      <w:r>
+        <w:tab/>
+        <w:t>"</w:t>
+      </w:r>
+      <w:proofErr w:type="spellStart"/>
+      <w:r>
+        <w:t>HydrogenLHV</w:t>
+      </w:r>
+      <w:proofErr w:type="spellEnd"/>
+      <w:r>
+        <w:t>": 119.98,</w:t>
+      </w:r>
+    </w:p>
+    <w:p>
+      <w:r>
+        <w:tab/>
+        <w:t>"Feedstock": 19.3498437209302,</w:t>
+      </w:r>
+    </w:p>
+    <w:p>
+      <w:r>
+        <w:tab/>
+        <w:t>"</w:t>
+      </w:r>
+      <w:proofErr w:type="spellStart"/>
+      <w:r>
+        <w:t>OverallProductionEfficiency</w:t>
+      </w:r>
+      <w:proofErr w:type="spellEnd"/>
+      <w:r>
+        <w:t>": 60.5,</w:t>
+      </w:r>
+    </w:p>
+    <w:p>
+      <w:r>
+        <w:tab/>
+        <w:t>"</w:t>
+      </w:r>
+      <w:proofErr w:type="spellStart"/>
+      <w:r>
+        <w:t>CapacityFactor</w:t>
+      </w:r>
+      <w:proofErr w:type="spellEnd"/>
+      <w:r>
+        <w:t>": 91.324200913242</w:t>
+      </w:r>
+    </w:p>
+    <w:p>
+      <w:r>
+        <w:t>}</w:t>
+      </w:r>
+      <w:bookmarkStart w:id="0" w:name="_GoBack"/>
+      <w:bookmarkEnd w:id="0"/>
     </w:p>
     <w:sectPr>
       <w:pgSz w:w="12240" w:h="15840"/>

--- a/docs/input.docx
+++ b/docs/input.docx
@@ -1149,7 +1149,6 @@
     </w:p>
     <w:p>
       <w:r>
-        <w:lastRenderedPageBreak/>
         <w:t xml:space="preserve">    "CH4LowerHeatingValueMjPerKg": 50,</w:t>
       </w:r>
     </w:p>
@@ -1499,7 +1498,379 @@
       </w:r>
       <w:proofErr w:type="spellEnd"/>
       <w:r>
-        <w:t>": 91.324200913242</w:t>
+        <w:t>": 91.324200913242,</w:t>
+      </w:r>
+    </w:p>
+    <w:p/>
+    <w:p>
+      <w:r>
+        <w:tab/>
+        <w:t>"</w:t>
+      </w:r>
+      <w:proofErr w:type="spellStart"/>
+      <w:r>
+        <w:t>CapitalCost</w:t>
+      </w:r>
+      <w:proofErr w:type="spellEnd"/>
+      <w:r>
+        <w:t>": 206500000,</w:t>
+      </w:r>
+    </w:p>
+    <w:p>
+      <w:r>
+        <w:tab/>
+        <w:t>"</w:t>
+      </w:r>
+      <w:proofErr w:type="spellStart"/>
+      <w:r>
+        <w:t>FeedstockCost</w:t>
+      </w:r>
+      <w:proofErr w:type="spellEnd"/>
+      <w:r>
+        <w:t>": 38.7,</w:t>
+      </w:r>
+    </w:p>
+    <w:p>
+      <w:r>
+        <w:tab/>
+        <w:t>"</w:t>
+      </w:r>
+      <w:proofErr w:type="spellStart"/>
+      <w:r>
+        <w:t>OperatingExpensesRate</w:t>
+      </w:r>
+      <w:proofErr w:type="spellEnd"/>
+      <w:r>
+        <w:t>": 4,</w:t>
+      </w:r>
+    </w:p>
+    <w:p>
+      <w:r>
+        <w:tab/>
+      </w:r>
+    </w:p>
+    <w:p>
+      <w:r>
+        <w:tab/>
+        <w:t>"</w:t>
+      </w:r>
+      <w:proofErr w:type="spellStart"/>
+      <w:r>
+        <w:t>ElectricalEnergy</w:t>
+      </w:r>
+      <w:proofErr w:type="spellEnd"/>
+      <w:r>
+        <w:t>": 2,</w:t>
+      </w:r>
+    </w:p>
+    <w:p>
+      <w:r>
+        <w:tab/>
+        <w:t>"</w:t>
+      </w:r>
+      <w:proofErr w:type="spellStart"/>
+      <w:r>
+        <w:t>IncentivePayments</w:t>
+      </w:r>
+      <w:proofErr w:type="spellEnd"/>
+      <w:r>
+        <w:t>": 2,</w:t>
+      </w:r>
+    </w:p>
+    <w:p>
+      <w:r>
+        <w:tab/>
+        <w:t>"Capacity": 2,</w:t>
+      </w:r>
+    </w:p>
+    <w:p>
+      <w:r>
+        <w:tab/>
+        <w:t>"Heat": 2,</w:t>
+      </w:r>
+    </w:p>
+    <w:p>
+      <w:r>
+        <w:tab/>
+        <w:t>"Residues": 2,</w:t>
+      </w:r>
+    </w:p>
+    <w:p/>
+    <w:p>
+      <w:r>
+        <w:tab/>
+        <w:t>"</w:t>
+      </w:r>
+      <w:proofErr w:type="spellStart"/>
+      <w:r>
+        <w:t>FederalTaxRate</w:t>
+      </w:r>
+      <w:proofErr w:type="spellEnd"/>
+      <w:r>
+        <w:t>": 34,</w:t>
+      </w:r>
+    </w:p>
+    <w:p>
+      <w:r>
+        <w:tab/>
+        <w:t>"</w:t>
+      </w:r>
+      <w:proofErr w:type="spellStart"/>
+      <w:r>
+        <w:t>StateTaxRate</w:t>
+      </w:r>
+      <w:proofErr w:type="spellEnd"/>
+      <w:r>
+        <w:t>": 9.3,</w:t>
+      </w:r>
+    </w:p>
+    <w:p>
+      <w:r>
+        <w:tab/>
+        <w:t>"</w:t>
+      </w:r>
+      <w:proofErr w:type="spellStart"/>
+      <w:r>
+        <w:t>ProductionTaxCredit</w:t>
+      </w:r>
+      <w:proofErr w:type="spellEnd"/>
+      <w:r>
+        <w:t>": 0.09,</w:t>
+      </w:r>
+    </w:p>
+    <w:p>
+      <w:r>
+        <w:tab/>
+        <w:t>"</w:t>
+      </w:r>
+      <w:proofErr w:type="spellStart"/>
+      <w:r>
+        <w:t>NegativeTaxesOffset</w:t>
+      </w:r>
+      <w:proofErr w:type="spellEnd"/>
+      <w:r>
+        <w:t>": true,</w:t>
+      </w:r>
+    </w:p>
+    <w:p>
+      <w:r>
+        <w:tab/>
+      </w:r>
+    </w:p>
+    <w:p>
+      <w:r>
+        <w:tab/>
+        <w:t>"</w:t>
+      </w:r>
+      <w:proofErr w:type="spellStart"/>
+      <w:r>
+        <w:t>GeneralInflation</w:t>
+      </w:r>
+      <w:proofErr w:type="spellEnd"/>
+      <w:r>
+        <w:t>": 2.1,</w:t>
+      </w:r>
+    </w:p>
+    <w:p>
+      <w:r>
+        <w:tab/>
+        <w:t>"</w:t>
+      </w:r>
+      <w:proofErr w:type="spellStart"/>
+      <w:r>
+        <w:t>EscalationFeedstock</w:t>
+      </w:r>
+      <w:proofErr w:type="spellEnd"/>
+      <w:r>
+        <w:t>": 2.1,</w:t>
+      </w:r>
+    </w:p>
+    <w:p>
+      <w:r>
+        <w:tab/>
+        <w:t>"</w:t>
+      </w:r>
+      <w:proofErr w:type="spellStart"/>
+      <w:r>
+        <w:t>EscalationElectricalEnergy</w:t>
+      </w:r>
+      <w:proofErr w:type="spellEnd"/>
+      <w:r>
+        <w:t>": 2.1,</w:t>
+      </w:r>
+    </w:p>
+    <w:p>
+      <w:r>
+        <w:tab/>
+        <w:t>"</w:t>
+      </w:r>
+      <w:proofErr w:type="spellStart"/>
+      <w:r>
+        <w:t>EscalationIncentivePayments</w:t>
+      </w:r>
+      <w:proofErr w:type="spellEnd"/>
+      <w:r>
+        <w:t>": 2.1,</w:t>
+      </w:r>
+    </w:p>
+    <w:p>
+      <w:r>
+        <w:tab/>
+        <w:t>"</w:t>
+      </w:r>
+      <w:proofErr w:type="spellStart"/>
+      <w:r>
+        <w:t>EscalationCapacityPayment</w:t>
+      </w:r>
+      <w:proofErr w:type="spellEnd"/>
+      <w:r>
+        <w:t>": 2.1,</w:t>
+      </w:r>
+    </w:p>
+    <w:p>
+      <w:r>
+        <w:tab/>
+        <w:t>"</w:t>
+      </w:r>
+      <w:proofErr w:type="spellStart"/>
+      <w:r>
+        <w:t>EscalationProductionTaxCredit</w:t>
+      </w:r>
+      <w:proofErr w:type="spellEnd"/>
+      <w:r>
+        <w:t>": 2.1,</w:t>
+      </w:r>
+    </w:p>
+    <w:p>
+      <w:r>
+        <w:tab/>
+        <w:t>"</w:t>
+      </w:r>
+      <w:proofErr w:type="spellStart"/>
+      <w:r>
+        <w:t>EscalationHeatSales</w:t>
+      </w:r>
+      <w:proofErr w:type="spellEnd"/>
+      <w:r>
+        <w:t>": 2.1,</w:t>
+      </w:r>
+    </w:p>
+    <w:p>
+      <w:r>
+        <w:tab/>
+        <w:t>"</w:t>
+      </w:r>
+      <w:proofErr w:type="spellStart"/>
+      <w:r>
+        <w:t>EscalationResidueSales</w:t>
+      </w:r>
+      <w:proofErr w:type="spellEnd"/>
+      <w:r>
+        <w:t>": 2.1,</w:t>
+      </w:r>
+    </w:p>
+    <w:p>
+      <w:r>
+        <w:tab/>
+        <w:t>"</w:t>
+      </w:r>
+      <w:proofErr w:type="spellStart"/>
+      <w:r>
+        <w:t>EscalationOther</w:t>
+      </w:r>
+      <w:proofErr w:type="spellEnd"/>
+      <w:r>
+        <w:t>": 2.1,</w:t>
+      </w:r>
+    </w:p>
+    <w:p>
+      <w:r>
+        <w:tab/>
+      </w:r>
+    </w:p>
+    <w:p>
+      <w:r>
+        <w:tab/>
+        <w:t>"</w:t>
+      </w:r>
+      <w:proofErr w:type="spellStart"/>
+      <w:r>
+        <w:t>DebtRatio</w:t>
+      </w:r>
+      <w:proofErr w:type="spellEnd"/>
+      <w:r>
+        <w:t>": 90,</w:t>
+      </w:r>
+    </w:p>
+    <w:p>
+      <w:r>
+        <w:t xml:space="preserve">    "</w:t>
+      </w:r>
+      <w:proofErr w:type="spellStart"/>
+      <w:r>
+        <w:t>InterestRateOnDebt</w:t>
+      </w:r>
+      <w:proofErr w:type="spellEnd"/>
+      <w:r>
+        <w:t>": 5,</w:t>
+      </w:r>
+    </w:p>
+    <w:p>
+      <w:r>
+        <w:t xml:space="preserve">    "</w:t>
+      </w:r>
+      <w:proofErr w:type="spellStart"/>
+      <w:r>
+        <w:t>OneYearDebtReserveRequired</w:t>
+      </w:r>
+      <w:proofErr w:type="spellEnd"/>
+      <w:r>
+        <w:t>": true,</w:t>
+      </w:r>
+    </w:p>
+    <w:p>
+      <w:r>
+        <w:t xml:space="preserve">    "MARR": 15,</w:t>
+      </w:r>
+    </w:p>
+    <w:p>
+      <w:r>
+        <w:t xml:space="preserve">    "</w:t>
+      </w:r>
+      <w:proofErr w:type="spellStart"/>
+      <w:r>
+        <w:t>EconomicLife</w:t>
+      </w:r>
+      <w:proofErr w:type="spellEnd"/>
+      <w:r>
+        <w:t>": 15,</w:t>
+      </w:r>
+    </w:p>
+    <w:p>
+      <w:r>
+        <w:t xml:space="preserve">    "</w:t>
+      </w:r>
+      <w:proofErr w:type="spellStart"/>
+      <w:r>
+        <w:t>InterestRateOnDebtReserve</w:t>
+      </w:r>
+      <w:proofErr w:type="spellEnd"/>
+      <w:r>
+        <w:t>": 2,</w:t>
+      </w:r>
+    </w:p>
+    <w:p/>
+    <w:p>
+      <w:r>
+        <w:t xml:space="preserve">    "</w:t>
+      </w:r>
+      <w:proofErr w:type="spellStart"/>
+      <w:r>
+        <w:t>TaxCreditFrac</w:t>
+      </w:r>
+      <w:proofErr w:type="spellEnd"/>
+      <w:r>
+        <w:t>": [1,1,1,1,1,0,0,0,0,0,0,0,0,0,0,0,0,0,0,0,0,0,0,0,0,0,0,0,0,0,0,0,0,0,0,0,0,0,0,0]</w:t>
       </w:r>
     </w:p>
     <w:p>
